--- a/model/actofwork.docx
+++ b/model/actofwork.docx
@@ -104,39 +104,100 @@
         <w:tblLook w:val="04A0" w:firstRow="1" w:lastRow="0" w:firstColumn="1" w:lastColumn="0" w:noHBand="0" w:noVBand="1"/>
       </w:tblPr>
       <w:tblGrid>
-        <w:gridCol w:w="1838"/>
-        <w:gridCol w:w="1662"/>
-        <w:gridCol w:w="1685"/>
-        <w:gridCol w:w="1662"/>
-        <w:gridCol w:w="1685"/>
-        <w:gridCol w:w="1663"/>
+        <w:gridCol w:w="1049"/>
+        <w:gridCol w:w="2487"/>
+        <w:gridCol w:w="1676"/>
+        <w:gridCol w:w="1655"/>
+        <w:gridCol w:w="1675"/>
+        <w:gridCol w:w="1653"/>
       </w:tblGrid>
       <w:tr>
         <w:tc>
           <w:tcPr>
-            <w:tcW w:w="1838" w:type="dxa"/>
+            <w:tcW w:w="988" w:type="dxa"/>
             <w:tcBorders>
               <w:right w:val="nil"/>
             </w:tcBorders>
           </w:tcPr>
           <w:p>
             <w:pPr>
+              <w:spacing w:line="264" w:lineRule="auto"/>
+              <w:jc w:val="center"/>
+              <w:rPr>
+                <w:rFonts w:ascii="Times New Roman" w:hAnsi="Times New Roman"/>
+                <w:b/>
+                <w:sz w:val="24"/>
+                <w:szCs w:val="24"/>
+              </w:rPr>
+            </w:pPr>
+            <w:r>
+              <w:rPr>
+                <w:rFonts w:ascii="Times New Roman" w:hAnsi="Times New Roman"/>
+                <w:b/>
+                <w:sz w:val="24"/>
+                <w:szCs w:val="24"/>
+              </w:rPr>
+              <w:t>Дата выдачи</w:t>
+            </w:r>
+          </w:p>
+        </w:tc>
+        <w:tc>
+          <w:tcPr>
+            <w:tcW w:w="2512" w:type="dxa"/>
+            <w:tcBorders>
+              <w:left w:val="nil"/>
+              <w:bottom w:val="single" w:sz="4" w:space="0" w:color="auto"/>
+            </w:tcBorders>
+          </w:tcPr>
+          <w:p>
+            <w:pPr>
               <w:spacing w:line="360" w:lineRule="auto"/>
-              <w:rPr>
-                <w:rFonts w:ascii="Times New Roman" w:hAnsi="Times New Roman"/>
-                <w:b/>
-                <w:sz w:val="24"/>
-                <w:szCs w:val="24"/>
-              </w:rPr>
-            </w:pPr>
-            <w:r>
-              <w:rPr>
-                <w:rFonts w:ascii="Times New Roman" w:hAnsi="Times New Roman"/>
-                <w:b/>
-                <w:sz w:val="24"/>
-                <w:szCs w:val="24"/>
-              </w:rPr>
-              <w:t>Дата выдачи</w:t>
+              <w:jc w:val="center"/>
+              <w:rPr>
+                <w:rFonts w:ascii="Times New Roman" w:hAnsi="Times New Roman"/>
+                <w:sz w:val="24"/>
+                <w:szCs w:val="24"/>
+                <w:lang w:val="en-US"/>
+              </w:rPr>
+            </w:pPr>
+            <w:bookmarkStart w:id="0" w:name="_GoBack"/>
+            <w:r>
+              <w:rPr>
+                <w:rFonts w:ascii="Times New Roman" w:hAnsi="Times New Roman"/>
+                <w:sz w:val="24"/>
+                <w:szCs w:val="24"/>
+                <w:lang w:val="en-US"/>
+              </w:rPr>
+              <w:t>{Today}</w:t>
+            </w:r>
+            <w:bookmarkEnd w:id="0"/>
+          </w:p>
+        </w:tc>
+        <w:tc>
+          <w:tcPr>
+            <w:tcW w:w="1685" w:type="dxa"/>
+            <w:tcBorders>
+              <w:right w:val="nil"/>
+            </w:tcBorders>
+          </w:tcPr>
+          <w:p>
+            <w:pPr>
+              <w:spacing w:line="360" w:lineRule="auto"/>
+              <w:rPr>
+                <w:rFonts w:ascii="Times New Roman" w:hAnsi="Times New Roman"/>
+                <w:b/>
+                <w:sz w:val="24"/>
+                <w:szCs w:val="24"/>
+              </w:rPr>
+            </w:pPr>
+            <w:r>
+              <w:rPr>
+                <w:rFonts w:ascii="Times New Roman" w:hAnsi="Times New Roman"/>
+                <w:b/>
+                <w:sz w:val="24"/>
+                <w:szCs w:val="24"/>
+              </w:rPr>
+              <w:t>Техника</w:t>
             </w:r>
           </w:p>
         </w:tc>
@@ -166,7 +227,27 @@
                 <w:szCs w:val="24"/>
                 <w:lang w:val="en-US"/>
               </w:rPr>
-              <w:t>{Today}</w:t>
+              <w:t>{</w:t>
+            </w:r>
+            <w:proofErr w:type="spellStart"/>
+            <w:r>
+              <w:rPr>
+                <w:rFonts w:ascii="Times New Roman" w:hAnsi="Times New Roman"/>
+                <w:sz w:val="24"/>
+                <w:szCs w:val="24"/>
+                <w:lang w:val="en-US"/>
+              </w:rPr>
+              <w:t>Tehnika</w:t>
+            </w:r>
+            <w:proofErr w:type="spellEnd"/>
+            <w:r>
+              <w:rPr>
+                <w:rFonts w:ascii="Times New Roman" w:hAnsi="Times New Roman"/>
+                <w:sz w:val="24"/>
+                <w:szCs w:val="24"/>
+                <w:lang w:val="en-US"/>
+              </w:rPr>
+              <w:t>}</w:t>
             </w:r>
           </w:p>
         </w:tc>
@@ -180,84 +261,7 @@
           <w:p>
             <w:pPr>
               <w:spacing w:line="360" w:lineRule="auto"/>
-              <w:rPr>
-                <w:rFonts w:ascii="Times New Roman" w:hAnsi="Times New Roman"/>
-                <w:b/>
-                <w:sz w:val="24"/>
-                <w:szCs w:val="24"/>
-              </w:rPr>
-            </w:pPr>
-            <w:r>
-              <w:rPr>
-                <w:rFonts w:ascii="Times New Roman" w:hAnsi="Times New Roman"/>
-                <w:b/>
-                <w:sz w:val="24"/>
-                <w:szCs w:val="24"/>
-              </w:rPr>
-              <w:t>Техника</w:t>
-            </w:r>
-          </w:p>
-        </w:tc>
-        <w:tc>
-          <w:tcPr>
-            <w:tcW w:w="1662" w:type="dxa"/>
-            <w:tcBorders>
-              <w:left w:val="nil"/>
-              <w:bottom w:val="single" w:sz="4" w:space="0" w:color="auto"/>
-            </w:tcBorders>
-          </w:tcPr>
-          <w:p>
-            <w:pPr>
-              <w:spacing w:line="360" w:lineRule="auto"/>
               <w:jc w:val="center"/>
-              <w:rPr>
-                <w:rFonts w:ascii="Times New Roman" w:hAnsi="Times New Roman"/>
-                <w:sz w:val="24"/>
-                <w:szCs w:val="24"/>
-                <w:lang w:val="en-US"/>
-              </w:rPr>
-            </w:pPr>
-            <w:r>
-              <w:rPr>
-                <w:rFonts w:ascii="Times New Roman" w:hAnsi="Times New Roman"/>
-                <w:sz w:val="24"/>
-                <w:szCs w:val="24"/>
-                <w:lang w:val="en-US"/>
-              </w:rPr>
-              <w:t>{</w:t>
-            </w:r>
-            <w:proofErr w:type="spellStart"/>
-            <w:r>
-              <w:rPr>
-                <w:rFonts w:ascii="Times New Roman" w:hAnsi="Times New Roman"/>
-                <w:sz w:val="24"/>
-                <w:szCs w:val="24"/>
-                <w:lang w:val="en-US"/>
-              </w:rPr>
-              <w:t>Tehnika</w:t>
-            </w:r>
-            <w:proofErr w:type="spellEnd"/>
-            <w:r>
-              <w:rPr>
-                <w:rFonts w:ascii="Times New Roman" w:hAnsi="Times New Roman"/>
-                <w:sz w:val="24"/>
-                <w:szCs w:val="24"/>
-                <w:lang w:val="en-US"/>
-              </w:rPr>
-              <w:t>}</w:t>
-            </w:r>
-          </w:p>
-        </w:tc>
-        <w:tc>
-          <w:tcPr>
-            <w:tcW w:w="1685" w:type="dxa"/>
-            <w:tcBorders>
-              <w:right w:val="nil"/>
-            </w:tcBorders>
-          </w:tcPr>
-          <w:p>
-            <w:pPr>
-              <w:spacing w:line="360" w:lineRule="auto"/>
               <w:rPr>
                 <w:rFonts w:ascii="Times New Roman" w:hAnsi="Times New Roman"/>
                 <w:b/>
@@ -310,7 +314,7 @@
       <w:tr>
         <w:tc>
           <w:tcPr>
-            <w:tcW w:w="1838" w:type="dxa"/>
+            <w:tcW w:w="988" w:type="dxa"/>
             <w:tcBorders>
               <w:right w:val="nil"/>
             </w:tcBorders>
@@ -318,6 +322,7 @@
           <w:p>
             <w:pPr>
               <w:spacing w:line="360" w:lineRule="auto"/>
+              <w:jc w:val="center"/>
               <w:rPr>
                 <w:rFonts w:ascii="Times New Roman" w:hAnsi="Times New Roman"/>
                 <w:b/>
@@ -333,6 +338,63 @@
                 <w:szCs w:val="24"/>
               </w:rPr>
               <w:t>Клиент</w:t>
+            </w:r>
+          </w:p>
+        </w:tc>
+        <w:tc>
+          <w:tcPr>
+            <w:tcW w:w="2512" w:type="dxa"/>
+            <w:tcBorders>
+              <w:left w:val="nil"/>
+            </w:tcBorders>
+          </w:tcPr>
+          <w:p>
+            <w:pPr>
+              <w:spacing w:line="264" w:lineRule="auto"/>
+              <w:jc w:val="center"/>
+              <w:rPr>
+                <w:rFonts w:ascii="Times New Roman" w:hAnsi="Times New Roman"/>
+                <w:sz w:val="24"/>
+                <w:szCs w:val="24"/>
+                <w:lang w:val="en-US"/>
+              </w:rPr>
+            </w:pPr>
+            <w:r>
+              <w:rPr>
+                <w:rFonts w:ascii="Times New Roman" w:hAnsi="Times New Roman"/>
+                <w:sz w:val="24"/>
+                <w:szCs w:val="24"/>
+                <w:lang w:val="en-US"/>
+              </w:rPr>
+              <w:t>{Client}</w:t>
+            </w:r>
+          </w:p>
+        </w:tc>
+        <w:tc>
+          <w:tcPr>
+            <w:tcW w:w="1685" w:type="dxa"/>
+            <w:tcBorders>
+              <w:right w:val="nil"/>
+            </w:tcBorders>
+          </w:tcPr>
+          <w:p>
+            <w:pPr>
+              <w:spacing w:line="360" w:lineRule="auto"/>
+              <w:rPr>
+                <w:rFonts w:ascii="Times New Roman" w:hAnsi="Times New Roman"/>
+                <w:b/>
+                <w:sz w:val="24"/>
+                <w:szCs w:val="24"/>
+              </w:rPr>
+            </w:pPr>
+            <w:r>
+              <w:rPr>
+                <w:rFonts w:ascii="Times New Roman" w:hAnsi="Times New Roman"/>
+                <w:b/>
+                <w:sz w:val="24"/>
+                <w:szCs w:val="24"/>
+              </w:rPr>
+              <w:t>Телефон</w:t>
             </w:r>
           </w:p>
         </w:tc>
@@ -345,7 +407,7 @@
           </w:tcPr>
           <w:p>
             <w:pPr>
-              <w:spacing w:line="264" w:lineRule="auto"/>
+              <w:spacing w:line="360" w:lineRule="auto"/>
               <w:jc w:val="center"/>
               <w:rPr>
                 <w:rFonts w:ascii="Times New Roman" w:hAnsi="Times New Roman"/>
@@ -361,7 +423,7 @@
                 <w:szCs w:val="24"/>
                 <w:lang w:val="en-US"/>
               </w:rPr>
-              <w:t>{Client}</w:t>
+              <w:t>{Phone}</w:t>
             </w:r>
           </w:p>
         </w:tc>
@@ -389,63 +451,6 @@
                 <w:sz w:val="24"/>
                 <w:szCs w:val="24"/>
               </w:rPr>
-              <w:t>Телефон</w:t>
-            </w:r>
-          </w:p>
-        </w:tc>
-        <w:tc>
-          <w:tcPr>
-            <w:tcW w:w="1662" w:type="dxa"/>
-            <w:tcBorders>
-              <w:left w:val="nil"/>
-            </w:tcBorders>
-          </w:tcPr>
-          <w:p>
-            <w:pPr>
-              <w:spacing w:line="360" w:lineRule="auto"/>
-              <w:jc w:val="center"/>
-              <w:rPr>
-                <w:rFonts w:ascii="Times New Roman" w:hAnsi="Times New Roman"/>
-                <w:sz w:val="24"/>
-                <w:szCs w:val="24"/>
-                <w:lang w:val="en-US"/>
-              </w:rPr>
-            </w:pPr>
-            <w:r>
-              <w:rPr>
-                <w:rFonts w:ascii="Times New Roman" w:hAnsi="Times New Roman"/>
-                <w:sz w:val="24"/>
-                <w:szCs w:val="24"/>
-                <w:lang w:val="en-US"/>
-              </w:rPr>
-              <w:t>{Phone}</w:t>
-            </w:r>
-          </w:p>
-        </w:tc>
-        <w:tc>
-          <w:tcPr>
-            <w:tcW w:w="1685" w:type="dxa"/>
-            <w:tcBorders>
-              <w:right w:val="nil"/>
-            </w:tcBorders>
-          </w:tcPr>
-          <w:p>
-            <w:pPr>
-              <w:spacing w:line="360" w:lineRule="auto"/>
-              <w:rPr>
-                <w:rFonts w:ascii="Times New Roman" w:hAnsi="Times New Roman"/>
-                <w:b/>
-                <w:sz w:val="24"/>
-                <w:szCs w:val="24"/>
-              </w:rPr>
-            </w:pPr>
-            <w:r>
-              <w:rPr>
-                <w:rFonts w:ascii="Times New Roman" w:hAnsi="Times New Roman"/>
-                <w:b/>
-                <w:sz w:val="24"/>
-                <w:szCs w:val="24"/>
-              </w:rPr>
               <w:t>Вид ремонта</w:t>
             </w:r>
           </w:p>
@@ -483,34 +488,39 @@
       <w:tr>
         <w:tc>
           <w:tcPr>
-            <w:tcW w:w="3500" w:type="dxa"/>
-            <w:gridSpan w:val="2"/>
+            <w:tcW w:w="988" w:type="dxa"/>
+            <w:tcBorders>
+              <w:right w:val="nil"/>
+            </w:tcBorders>
           </w:tcPr>
           <w:p>
             <w:pPr>
               <w:spacing w:line="360" w:lineRule="auto"/>
-              <w:rPr>
-                <w:rFonts w:ascii="Times New Roman" w:hAnsi="Times New Roman"/>
-                <w:b/>
-                <w:sz w:val="24"/>
-                <w:szCs w:val="24"/>
-              </w:rPr>
-            </w:pPr>
-            <w:r>
-              <w:rPr>
-                <w:rFonts w:ascii="Times New Roman" w:hAnsi="Times New Roman"/>
-                <w:b/>
-                <w:sz w:val="24"/>
-                <w:szCs w:val="24"/>
-              </w:rPr>
-              <w:t>Заявленная неисправность</w:t>
-            </w:r>
-          </w:p>
-        </w:tc>
-        <w:tc>
-          <w:tcPr>
-            <w:tcW w:w="6695" w:type="dxa"/>
-            <w:gridSpan w:val="4"/>
+              <w:jc w:val="center"/>
+              <w:rPr>
+                <w:rFonts w:ascii="Times New Roman" w:hAnsi="Times New Roman"/>
+                <w:b/>
+                <w:sz w:val="24"/>
+                <w:szCs w:val="24"/>
+              </w:rPr>
+            </w:pPr>
+            <w:r>
+              <w:rPr>
+                <w:rFonts w:ascii="Times New Roman" w:hAnsi="Times New Roman"/>
+                <w:b/>
+                <w:sz w:val="24"/>
+                <w:szCs w:val="24"/>
+              </w:rPr>
+              <w:t>Мастер</w:t>
+            </w:r>
+          </w:p>
+        </w:tc>
+        <w:tc>
+          <w:tcPr>
+            <w:tcW w:w="2512" w:type="dxa"/>
+            <w:tcBorders>
+              <w:left w:val="nil"/>
+            </w:tcBorders>
           </w:tcPr>
           <w:p>
             <w:pPr>
@@ -530,6 +540,60 @@
                 <w:szCs w:val="24"/>
                 <w:lang w:val="en-US"/>
               </w:rPr>
+              <w:t>{Master}</w:t>
+            </w:r>
+          </w:p>
+        </w:tc>
+        <w:tc>
+          <w:tcPr>
+            <w:tcW w:w="3347" w:type="dxa"/>
+            <w:gridSpan w:val="2"/>
+          </w:tcPr>
+          <w:p>
+            <w:pPr>
+              <w:spacing w:line="264" w:lineRule="auto"/>
+              <w:jc w:val="center"/>
+              <w:rPr>
+                <w:rFonts w:ascii="Times New Roman" w:hAnsi="Times New Roman"/>
+                <w:sz w:val="24"/>
+                <w:szCs w:val="24"/>
+                <w:lang w:val="en-US"/>
+              </w:rPr>
+            </w:pPr>
+            <w:r>
+              <w:rPr>
+                <w:rFonts w:ascii="Times New Roman" w:hAnsi="Times New Roman"/>
+                <w:b/>
+                <w:sz w:val="24"/>
+                <w:szCs w:val="24"/>
+              </w:rPr>
+              <w:t>Заявленная неисправность</w:t>
+            </w:r>
+          </w:p>
+        </w:tc>
+        <w:tc>
+          <w:tcPr>
+            <w:tcW w:w="3348" w:type="dxa"/>
+            <w:gridSpan w:val="2"/>
+          </w:tcPr>
+          <w:p>
+            <w:pPr>
+              <w:spacing w:line="264" w:lineRule="auto"/>
+              <w:jc w:val="center"/>
+              <w:rPr>
+                <w:rFonts w:ascii="Times New Roman" w:hAnsi="Times New Roman"/>
+                <w:sz w:val="24"/>
+                <w:szCs w:val="24"/>
+                <w:lang w:val="en-US"/>
+              </w:rPr>
+            </w:pPr>
+            <w:r>
+              <w:rPr>
+                <w:rFonts w:ascii="Times New Roman" w:hAnsi="Times New Roman"/>
+                <w:sz w:val="24"/>
+                <w:szCs w:val="24"/>
+                <w:lang w:val="en-US"/>
+              </w:rPr>
               <w:t>{</w:t>
             </w:r>
             <w:proofErr w:type="spellStart"/>
@@ -552,8 +616,6 @@
               </w:rPr>
               <w:t>}</w:t>
             </w:r>
-            <w:bookmarkStart w:id="0" w:name="_GoBack"/>
-            <w:bookmarkEnd w:id="0"/>
           </w:p>
         </w:tc>
       </w:tr>
@@ -1719,7 +1781,7 @@
 </file>
 
 <file path=customXml/itemProps1.xml><?xml version="1.0" encoding="utf-8"?>
-<ds:datastoreItem xmlns:ds="http://schemas.openxmlformats.org/officeDocument/2006/customXml" ds:itemID="{5A36498D-3FE1-4BE0-B018-381499026F50}">
+<ds:datastoreItem xmlns:ds="http://schemas.openxmlformats.org/officeDocument/2006/customXml" ds:itemID="{DBED13E5-49EF-40C3-932B-F506BA72B24E}">
   <ds:schemaRefs>
     <ds:schemaRef ds:uri="http://schemas.openxmlformats.org/officeDocument/2006/bibliography"/>
   </ds:schemaRefs>
